--- a/Documentazione/Documenti di Progetto/Documenti di Testing/Risultati dei Test/EasyGDPR_TestChainRes_Rx_AA-MM-GG-HH-MM.docx
+++ b/Documentazione/Documenti di Progetto/Documenti di Testing/Risultati dei Test/EasyGDPR_TestChainRes_Rx_AA-MM-GG-HH-MM.docx
@@ -111,10 +111,7 @@
           <w:tcPr>
             <w:tcW w:w="2738" w:type="dxa"/>
           </w:tcPr>
-          <w:p>
-            <w:bookmarkStart w:id="1" w:name="_GoBack"/>
-            <w:bookmarkEnd w:id="1"/>
-          </w:p>
+          <w:p/>
         </w:tc>
         <w:tc>
           <w:tcPr>
@@ -879,9 +876,12 @@
     </w:p>
     <w:p/>
     <w:sectPr>
-      <w:headerReference w:type="default" r:id="rId8"/>
-      <w:footerReference w:type="default" r:id="rId9"/>
-      <w:headerReference w:type="first" r:id="rId10"/>
+      <w:headerReference w:type="even" r:id="rId8"/>
+      <w:headerReference w:type="default" r:id="rId9"/>
+      <w:footerReference w:type="even" r:id="rId10"/>
+      <w:footerReference w:type="default" r:id="rId11"/>
+      <w:headerReference w:type="first" r:id="rId12"/>
+      <w:footerReference w:type="first" r:id="rId13"/>
       <w:pgSz w:w="11906" w:h="16838"/>
       <w:pgMar w:top="1417" w:right="1134" w:bottom="1134" w:left="1134" w:header="708" w:footer="708" w:gutter="0"/>
       <w:cols w:space="708"/>
@@ -911,6 +911,16 @@
 </file>
 
 <file path=word/footer1.xml><?xml version="1.0" encoding="utf-8"?>
+<w:ftr xmlns:wpc="http://schemas.microsoft.com/office/word/2010/wordprocessingCanvas" xmlns:cx="http://schemas.microsoft.com/office/drawing/2014/chartex" xmlns:mc="http://schemas.openxmlformats.org/markup-compatibility/2006" xmlns:o="urn:schemas-microsoft-com:office:office" xmlns:r="http://schemas.openxmlformats.org/officeDocument/2006/relationships" xmlns:m="http://schemas.openxmlformats.org/officeDocument/2006/math" xmlns:v="urn:schemas-microsoft-com:vml" xmlns:wp14="http://schemas.microsoft.com/office/word/2010/wordprocessingDrawing" xmlns:wp="http://schemas.openxmlformats.org/drawingml/2006/wordprocessingDrawing" xmlns:w10="urn:schemas-microsoft-com:office:word" xmlns:w="http://schemas.openxmlformats.org/wordprocessingml/2006/main" xmlns:w14="http://schemas.microsoft.com/office/word/2010/wordml" xmlns:w15="http://schemas.microsoft.com/office/word/2012/wordml" xmlns:w16se="http://schemas.microsoft.com/office/word/2015/wordml/symex" xmlns:wpg="http://schemas.microsoft.com/office/word/2010/wordprocessingGroup" xmlns:wpi="http://schemas.microsoft.com/office/word/2010/wordprocessingInk" xmlns:wne="http://schemas.microsoft.com/office/word/2006/wordml" xmlns:wps="http://schemas.microsoft.com/office/word/2010/wordprocessingShape" mc:Ignorable="w14 w15 w16se wp14">
+  <w:p>
+    <w:pPr>
+      <w:pStyle w:val="Pidipagina"/>
+    </w:pPr>
+  </w:p>
+</w:ftr>
+</file>
+
+<file path=word/footer2.xml><?xml version="1.0" encoding="utf-8"?>
 <w:ftr xmlns:wpc="http://schemas.microsoft.com/office/word/2010/wordprocessingCanvas" xmlns:cx="http://schemas.microsoft.com/office/drawing/2014/chartex" xmlns:mc="http://schemas.openxmlformats.org/markup-compatibility/2006" xmlns:o="urn:schemas-microsoft-com:office:office" xmlns:r="http://schemas.openxmlformats.org/officeDocument/2006/relationships" xmlns:m="http://schemas.openxmlformats.org/officeDocument/2006/math" xmlns:v="urn:schemas-microsoft-com:vml" xmlns:wp14="http://schemas.microsoft.com/office/word/2010/wordprocessingDrawing" xmlns:wp="http://schemas.openxmlformats.org/drawingml/2006/wordprocessingDrawing" xmlns:w10="urn:schemas-microsoft-com:office:word" xmlns:w="http://schemas.openxmlformats.org/wordprocessingml/2006/main" xmlns:w14="http://schemas.microsoft.com/office/word/2010/wordml" xmlns:w15="http://schemas.microsoft.com/office/word/2012/wordml" xmlns:w16se="http://schemas.microsoft.com/office/word/2015/wordml/symex" xmlns:wpg="http://schemas.microsoft.com/office/word/2010/wordprocessingGroup" xmlns:wpi="http://schemas.microsoft.com/office/word/2010/wordprocessingInk" xmlns:wne="http://schemas.microsoft.com/office/word/2006/wordml" xmlns:wps="http://schemas.microsoft.com/office/word/2010/wordprocessingShape" mc:Ignorable="w14 w15 w16se wp14">
   <w:sdt>
     <w:sdtPr>
@@ -955,6 +965,16 @@
 </w:ftr>
 </file>
 
+<file path=word/footer3.xml><?xml version="1.0" encoding="utf-8"?>
+<w:ftr xmlns:wpc="http://schemas.microsoft.com/office/word/2010/wordprocessingCanvas" xmlns:cx="http://schemas.microsoft.com/office/drawing/2014/chartex" xmlns:mc="http://schemas.openxmlformats.org/markup-compatibility/2006" xmlns:o="urn:schemas-microsoft-com:office:office" xmlns:r="http://schemas.openxmlformats.org/officeDocument/2006/relationships" xmlns:m="http://schemas.openxmlformats.org/officeDocument/2006/math" xmlns:v="urn:schemas-microsoft-com:vml" xmlns:wp14="http://schemas.microsoft.com/office/word/2010/wordprocessingDrawing" xmlns:wp="http://schemas.openxmlformats.org/drawingml/2006/wordprocessingDrawing" xmlns:w10="urn:schemas-microsoft-com:office:word" xmlns:w="http://schemas.openxmlformats.org/wordprocessingml/2006/main" xmlns:w14="http://schemas.microsoft.com/office/word/2010/wordml" xmlns:w15="http://schemas.microsoft.com/office/word/2012/wordml" xmlns:w16se="http://schemas.microsoft.com/office/word/2015/wordml/symex" xmlns:wpg="http://schemas.microsoft.com/office/word/2010/wordprocessingGroup" xmlns:wpi="http://schemas.microsoft.com/office/word/2010/wordprocessingInk" xmlns:wne="http://schemas.microsoft.com/office/word/2006/wordml" xmlns:wps="http://schemas.microsoft.com/office/word/2010/wordprocessingShape" mc:Ignorable="w14 w15 w16se wp14">
+  <w:p>
+    <w:pPr>
+      <w:pStyle w:val="Pidipagina"/>
+    </w:pPr>
+  </w:p>
+</w:ftr>
+</file>
+
 <file path=word/footnotes.xml><?xml version="1.0" encoding="utf-8"?>
 <w:footnotes xmlns:wpc="http://schemas.microsoft.com/office/word/2010/wordprocessingCanvas" xmlns:cx="http://schemas.microsoft.com/office/drawing/2014/chartex" xmlns:mc="http://schemas.openxmlformats.org/markup-compatibility/2006" xmlns:o="urn:schemas-microsoft-com:office:office" xmlns:r="http://schemas.openxmlformats.org/officeDocument/2006/relationships" xmlns:m="http://schemas.openxmlformats.org/officeDocument/2006/math" xmlns:v="urn:schemas-microsoft-com:vml" xmlns:wp14="http://schemas.microsoft.com/office/word/2010/wordprocessingDrawing" xmlns:wp="http://schemas.openxmlformats.org/drawingml/2006/wordprocessingDrawing" xmlns:w10="urn:schemas-microsoft-com:office:word" xmlns:w="http://schemas.openxmlformats.org/wordprocessingml/2006/main" xmlns:w14="http://schemas.microsoft.com/office/word/2010/wordml" xmlns:w15="http://schemas.microsoft.com/office/word/2012/wordml" xmlns:w16se="http://schemas.microsoft.com/office/word/2015/wordml/symex" xmlns:wpg="http://schemas.microsoft.com/office/word/2010/wordprocessingGroup" xmlns:wpi="http://schemas.microsoft.com/office/word/2010/wordprocessingInk" xmlns:wne="http://schemas.microsoft.com/office/word/2006/wordml" xmlns:wps="http://schemas.microsoft.com/office/word/2010/wordprocessingShape" mc:Ignorable="w14 w15 w16se wp14">
   <w:footnote w:type="separator" w:id="-1">
@@ -975,6 +995,16 @@
 </file>
 
 <file path=word/header1.xml><?xml version="1.0" encoding="utf-8"?>
+<w:hdr xmlns:wpc="http://schemas.microsoft.com/office/word/2010/wordprocessingCanvas" xmlns:cx="http://schemas.microsoft.com/office/drawing/2014/chartex" xmlns:mc="http://schemas.openxmlformats.org/markup-compatibility/2006" xmlns:o="urn:schemas-microsoft-com:office:office" xmlns:r="http://schemas.openxmlformats.org/officeDocument/2006/relationships" xmlns:m="http://schemas.openxmlformats.org/officeDocument/2006/math" xmlns:v="urn:schemas-microsoft-com:vml" xmlns:wp14="http://schemas.microsoft.com/office/word/2010/wordprocessingDrawing" xmlns:wp="http://schemas.openxmlformats.org/drawingml/2006/wordprocessingDrawing" xmlns:w10="urn:schemas-microsoft-com:office:word" xmlns:w="http://schemas.openxmlformats.org/wordprocessingml/2006/main" xmlns:w14="http://schemas.microsoft.com/office/word/2010/wordml" xmlns:w15="http://schemas.microsoft.com/office/word/2012/wordml" xmlns:w16se="http://schemas.microsoft.com/office/word/2015/wordml/symex" xmlns:wpg="http://schemas.microsoft.com/office/word/2010/wordprocessingGroup" xmlns:wpi="http://schemas.microsoft.com/office/word/2010/wordprocessingInk" xmlns:wne="http://schemas.microsoft.com/office/word/2006/wordml" xmlns:wps="http://schemas.microsoft.com/office/word/2010/wordprocessingShape" mc:Ignorable="w14 w15 w16se wp14">
+  <w:p>
+    <w:pPr>
+      <w:pStyle w:val="Intestazione"/>
+    </w:pPr>
+  </w:p>
+</w:hdr>
+</file>
+
+<file path=word/header2.xml><?xml version="1.0" encoding="utf-8"?>
 <w:hdr xmlns:wpc="http://schemas.microsoft.com/office/word/2010/wordprocessingCanvas" xmlns:cx="http://schemas.microsoft.com/office/drawing/2014/chartex" xmlns:mc="http://schemas.openxmlformats.org/markup-compatibility/2006" xmlns:o="urn:schemas-microsoft-com:office:office" xmlns:r="http://schemas.openxmlformats.org/officeDocument/2006/relationships" xmlns:m="http://schemas.openxmlformats.org/officeDocument/2006/math" xmlns:v="urn:schemas-microsoft-com:vml" xmlns:wp14="http://schemas.microsoft.com/office/word/2010/wordprocessingDrawing" xmlns:wp="http://schemas.openxmlformats.org/drawingml/2006/wordprocessingDrawing" xmlns:w10="urn:schemas-microsoft-com:office:word" xmlns:w="http://schemas.openxmlformats.org/wordprocessingml/2006/main" xmlns:w14="http://schemas.microsoft.com/office/word/2010/wordml" xmlns:w15="http://schemas.microsoft.com/office/word/2012/wordml" xmlns:w16se="http://schemas.microsoft.com/office/word/2015/wordml/symex" xmlns:wpg="http://schemas.microsoft.com/office/word/2010/wordprocessingGroup" xmlns:wpi="http://schemas.microsoft.com/office/word/2010/wordprocessingInk" xmlns:wne="http://schemas.microsoft.com/office/word/2006/wordml" xmlns:wps="http://schemas.microsoft.com/office/word/2010/wordprocessingShape" mc:Ignorable="w14 w15 w16se wp14">
   <w:p>
     <w:pPr>
@@ -1102,13 +1132,27 @@
         <w:lang w:val="en-GB"/>
       </w:rPr>
       <w:tab/>
-      <w:t xml:space="preserve">              Autore Test Chain: Luca Pussini</w:t>
+      <w:t xml:space="preserve">          </w:t>
+    </w:r>
+    <w:r>
+      <w:rPr>
+        <w:lang w:val="en-GB"/>
+      </w:rPr>
+      <w:t xml:space="preserve">  </w:t>
+    </w:r>
+    <w:bookmarkStart w:id="1" w:name="_GoBack"/>
+    <w:bookmarkEnd w:id="1"/>
+    <w:r>
+      <w:rPr>
+        <w:lang w:val="en-GB"/>
+      </w:rPr>
+      <w:t xml:space="preserve">    Autore Test Chain: Luca Pussini</w:t>
     </w:r>
   </w:p>
 </w:hdr>
 </file>
 
-<file path=word/header2.xml><?xml version="1.0" encoding="utf-8"?>
+<file path=word/header3.xml><?xml version="1.0" encoding="utf-8"?>
 <w:hdr xmlns:wpc="http://schemas.microsoft.com/office/word/2010/wordprocessingCanvas" xmlns:cx="http://schemas.microsoft.com/office/drawing/2014/chartex" xmlns:mc="http://schemas.openxmlformats.org/markup-compatibility/2006" xmlns:o="urn:schemas-microsoft-com:office:office" xmlns:r="http://schemas.openxmlformats.org/officeDocument/2006/relationships" xmlns:m="http://schemas.openxmlformats.org/officeDocument/2006/math" xmlns:v="urn:schemas-microsoft-com:vml" xmlns:wp14="http://schemas.microsoft.com/office/word/2010/wordprocessingDrawing" xmlns:wp="http://schemas.openxmlformats.org/drawingml/2006/wordprocessingDrawing" xmlns:w10="urn:schemas-microsoft-com:office:word" xmlns:w="http://schemas.openxmlformats.org/wordprocessingml/2006/main" xmlns:w14="http://schemas.microsoft.com/office/word/2010/wordml" xmlns:w15="http://schemas.microsoft.com/office/word/2012/wordml" xmlns:w16se="http://schemas.microsoft.com/office/word/2015/wordml/symex" xmlns:wpg="http://schemas.microsoft.com/office/word/2010/wordprocessingGroup" xmlns:wpi="http://schemas.microsoft.com/office/word/2010/wordprocessingInk" xmlns:wne="http://schemas.microsoft.com/office/word/2006/wordml" xmlns:wps="http://schemas.microsoft.com/office/word/2010/wordprocessingShape" mc:Ignorable="w14 w15 w16se wp14">
   <w:p>
     <w:pPr>
@@ -3066,7 +3110,7 @@
 </file>
 
 <file path=customXml/itemProps1.xml><?xml version="1.0" encoding="utf-8"?>
-<ds:datastoreItem xmlns:ds="http://schemas.openxmlformats.org/officeDocument/2006/customXml" ds:itemID="{8067A356-989C-487B-8770-B7A8D4F1180F}">
+<ds:datastoreItem xmlns:ds="http://schemas.openxmlformats.org/officeDocument/2006/customXml" ds:itemID="{8AF77130-011E-4EF7-A26C-70D940E551B0}">
   <ds:schemaRefs>
     <ds:schemaRef ds:uri="http://schemas.openxmlformats.org/officeDocument/2006/bibliography"/>
   </ds:schemaRefs>
